--- a/Project Report.docx
+++ b/Project Report.docx
@@ -103,13 +103,23 @@
           <w:color w:val="0779CC" w:themeColor="background2" w:themeShade="80"/>
         </w:rPr>
       </w:pPr>
+      <w:proofErr w:type="spellStart"/>
       <w:r>
         <w:rPr>
           <w:b/>
           <w:bCs/>
           <w:color w:val="0779CC" w:themeColor="background2" w:themeShade="80"/>
         </w:rPr>
-        <w:t>Kanimozhi G</w:t>
+        <w:t>Kanimozhi</w:t>
+      </w:r>
+      <w:proofErr w:type="spellEnd"/>
+      <w:r>
+        <w:rPr>
+          <w:b/>
+          <w:bCs/>
+          <w:color w:val="0779CC" w:themeColor="background2" w:themeShade="80"/>
+        </w:rPr>
+        <w:t xml:space="preserve"> G</w:t>
       </w:r>
     </w:p>
     <w:p/>
@@ -142,6 +152,7 @@
           <w:u w:val="single"/>
         </w:rPr>
       </w:pPr>
+      <w:proofErr w:type="spellStart"/>
       <w:r>
         <w:rPr>
           <w:b/>
@@ -152,6 +163,7 @@
         </w:rPr>
         <w:t>WiseTechSource</w:t>
       </w:r>
+      <w:proofErr w:type="spellEnd"/>
     </w:p>
     <w:p/>
     <w:p>
@@ -1990,7 +2002,33 @@
           <w:szCs w:val="22"/>
           <w:lang w:eastAsia="en-IN"/>
         </w:rPr>
-        <w:t>import numpy as np</w:t>
+        <w:t xml:space="preserve">import </w:t>
+      </w:r>
+      <w:proofErr w:type="spellStart"/>
+      <w:r>
+        <w:rPr>
+          <w:rFonts w:ascii="Arial" w:eastAsia="Times New Roman" w:hAnsi="Arial" w:cs="Arial"/>
+          <w:i/>
+          <w:iCs/>
+          <w:color w:val="36937C" w:themeColor="accent2" w:themeShade="BF"/>
+          <w:sz w:val="22"/>
+          <w:szCs w:val="22"/>
+          <w:lang w:eastAsia="en-IN"/>
+        </w:rPr>
+        <w:t>numpy</w:t>
+      </w:r>
+      <w:proofErr w:type="spellEnd"/>
+      <w:r>
+        <w:rPr>
+          <w:rFonts w:ascii="Arial" w:eastAsia="Times New Roman" w:hAnsi="Arial" w:cs="Arial"/>
+          <w:i/>
+          <w:iCs/>
+          <w:color w:val="36937C" w:themeColor="accent2" w:themeShade="BF"/>
+          <w:sz w:val="22"/>
+          <w:szCs w:val="22"/>
+          <w:lang w:eastAsia="en-IN"/>
+        </w:rPr>
+        <w:t xml:space="preserve"> as np</w:t>
       </w:r>
     </w:p>
     <w:p>
@@ -2046,8 +2084,24 @@
           <w:szCs w:val="22"/>
           <w:lang w:eastAsia="en-IN"/>
         </w:rPr>
-        <w:t>import re,string</w:t>
-      </w:r>
+        <w:t xml:space="preserve">import </w:t>
+      </w:r>
+      <w:proofErr w:type="spellStart"/>
+      <w:proofErr w:type="gramStart"/>
+      <w:r>
+        <w:rPr>
+          <w:rFonts w:ascii="Arial" w:eastAsia="Times New Roman" w:hAnsi="Arial" w:cs="Arial"/>
+          <w:i/>
+          <w:iCs/>
+          <w:color w:val="36937C" w:themeColor="accent2" w:themeShade="BF"/>
+          <w:sz w:val="22"/>
+          <w:szCs w:val="22"/>
+          <w:lang w:eastAsia="en-IN"/>
+        </w:rPr>
+        <w:t>re,string</w:t>
+      </w:r>
+      <w:proofErr w:type="spellEnd"/>
+      <w:proofErr w:type="gramEnd"/>
     </w:p>
     <w:p>
       <w:pPr>
@@ -2074,8 +2128,50 @@
           <w:szCs w:val="22"/>
           <w:lang w:eastAsia="en-IN"/>
         </w:rPr>
-        <w:t>from nltk.corpus import stopwords</w:t>
-      </w:r>
+        <w:t xml:space="preserve">from </w:t>
+      </w:r>
+      <w:proofErr w:type="spellStart"/>
+      <w:proofErr w:type="gramStart"/>
+      <w:r>
+        <w:rPr>
+          <w:rFonts w:ascii="Arial" w:eastAsia="Times New Roman" w:hAnsi="Arial" w:cs="Arial"/>
+          <w:i/>
+          <w:iCs/>
+          <w:color w:val="36937C" w:themeColor="accent2" w:themeShade="BF"/>
+          <w:sz w:val="22"/>
+          <w:szCs w:val="22"/>
+          <w:lang w:eastAsia="en-IN"/>
+        </w:rPr>
+        <w:t>nltk.corpus</w:t>
+      </w:r>
+      <w:proofErr w:type="spellEnd"/>
+      <w:proofErr w:type="gramEnd"/>
+      <w:r>
+        <w:rPr>
+          <w:rFonts w:ascii="Arial" w:eastAsia="Times New Roman" w:hAnsi="Arial" w:cs="Arial"/>
+          <w:i/>
+          <w:iCs/>
+          <w:color w:val="36937C" w:themeColor="accent2" w:themeShade="BF"/>
+          <w:sz w:val="22"/>
+          <w:szCs w:val="22"/>
+          <w:lang w:eastAsia="en-IN"/>
+        </w:rPr>
+        <w:t xml:space="preserve"> import </w:t>
+      </w:r>
+      <w:proofErr w:type="spellStart"/>
+      <w:r>
+        <w:rPr>
+          <w:rFonts w:ascii="Arial" w:eastAsia="Times New Roman" w:hAnsi="Arial" w:cs="Arial"/>
+          <w:i/>
+          <w:iCs/>
+          <w:color w:val="36937C" w:themeColor="accent2" w:themeShade="BF"/>
+          <w:sz w:val="22"/>
+          <w:szCs w:val="22"/>
+          <w:lang w:eastAsia="en-IN"/>
+        </w:rPr>
+        <w:t>stopwords</w:t>
+      </w:r>
+      <w:proofErr w:type="spellEnd"/>
     </w:p>
     <w:p>
       <w:pPr>
@@ -2102,8 +2198,50 @@
           <w:szCs w:val="22"/>
           <w:lang w:eastAsia="en-IN"/>
         </w:rPr>
-        <w:t>from nltk.stem import WordNetLemmatizer</w:t>
-      </w:r>
+        <w:t xml:space="preserve">from </w:t>
+      </w:r>
+      <w:proofErr w:type="spellStart"/>
+      <w:proofErr w:type="gramStart"/>
+      <w:r>
+        <w:rPr>
+          <w:rFonts w:ascii="Arial" w:eastAsia="Times New Roman" w:hAnsi="Arial" w:cs="Arial"/>
+          <w:i/>
+          <w:iCs/>
+          <w:color w:val="36937C" w:themeColor="accent2" w:themeShade="BF"/>
+          <w:sz w:val="22"/>
+          <w:szCs w:val="22"/>
+          <w:lang w:eastAsia="en-IN"/>
+        </w:rPr>
+        <w:t>nltk.stem</w:t>
+      </w:r>
+      <w:proofErr w:type="spellEnd"/>
+      <w:proofErr w:type="gramEnd"/>
+      <w:r>
+        <w:rPr>
+          <w:rFonts w:ascii="Arial" w:eastAsia="Times New Roman" w:hAnsi="Arial" w:cs="Arial"/>
+          <w:i/>
+          <w:iCs/>
+          <w:color w:val="36937C" w:themeColor="accent2" w:themeShade="BF"/>
+          <w:sz w:val="22"/>
+          <w:szCs w:val="22"/>
+          <w:lang w:eastAsia="en-IN"/>
+        </w:rPr>
+        <w:t xml:space="preserve"> import </w:t>
+      </w:r>
+      <w:proofErr w:type="spellStart"/>
+      <w:r>
+        <w:rPr>
+          <w:rFonts w:ascii="Arial" w:eastAsia="Times New Roman" w:hAnsi="Arial" w:cs="Arial"/>
+          <w:i/>
+          <w:iCs/>
+          <w:color w:val="36937C" w:themeColor="accent2" w:themeShade="BF"/>
+          <w:sz w:val="22"/>
+          <w:szCs w:val="22"/>
+          <w:lang w:eastAsia="en-IN"/>
+        </w:rPr>
+        <w:t>WordNetLemmatizer</w:t>
+      </w:r>
+      <w:proofErr w:type="spellEnd"/>
     </w:p>
     <w:p>
       <w:pPr>
@@ -2130,8 +2268,62 @@
           <w:szCs w:val="22"/>
           <w:lang w:eastAsia="en-IN"/>
         </w:rPr>
-        <w:t>from sklearn.linear_model import LogisticRegression</w:t>
-      </w:r>
+        <w:t xml:space="preserve">from </w:t>
+      </w:r>
+      <w:proofErr w:type="spellStart"/>
+      <w:proofErr w:type="gramStart"/>
+      <w:r>
+        <w:rPr>
+          <w:rFonts w:ascii="Arial" w:eastAsia="Times New Roman" w:hAnsi="Arial" w:cs="Arial"/>
+          <w:i/>
+          <w:iCs/>
+          <w:color w:val="36937C" w:themeColor="accent2" w:themeShade="BF"/>
+          <w:sz w:val="22"/>
+          <w:szCs w:val="22"/>
+          <w:lang w:eastAsia="en-IN"/>
+        </w:rPr>
+        <w:t>sklearn.linear</w:t>
+      </w:r>
+      <w:proofErr w:type="gramEnd"/>
+      <w:r>
+        <w:rPr>
+          <w:rFonts w:ascii="Arial" w:eastAsia="Times New Roman" w:hAnsi="Arial" w:cs="Arial"/>
+          <w:i/>
+          <w:iCs/>
+          <w:color w:val="36937C" w:themeColor="accent2" w:themeShade="BF"/>
+          <w:sz w:val="22"/>
+          <w:szCs w:val="22"/>
+          <w:lang w:eastAsia="en-IN"/>
+        </w:rPr>
+        <w:t>_model</w:t>
+      </w:r>
+      <w:proofErr w:type="spellEnd"/>
+      <w:r>
+        <w:rPr>
+          <w:rFonts w:ascii="Arial" w:eastAsia="Times New Roman" w:hAnsi="Arial" w:cs="Arial"/>
+          <w:i/>
+          <w:iCs/>
+          <w:color w:val="36937C" w:themeColor="accent2" w:themeShade="BF"/>
+          <w:sz w:val="22"/>
+          <w:szCs w:val="22"/>
+          <w:lang w:eastAsia="en-IN"/>
+        </w:rPr>
+        <w:t xml:space="preserve"> import </w:t>
+      </w:r>
+      <w:proofErr w:type="spellStart"/>
+      <w:r>
+        <w:rPr>
+          <w:rFonts w:ascii="Arial" w:eastAsia="Times New Roman" w:hAnsi="Arial" w:cs="Arial"/>
+          <w:i/>
+          <w:iCs/>
+          <w:color w:val="36937C" w:themeColor="accent2" w:themeShade="BF"/>
+          <w:sz w:val="22"/>
+          <w:szCs w:val="22"/>
+          <w:lang w:eastAsia="en-IN"/>
+        </w:rPr>
+        <w:t>LogisticRegression</w:t>
+      </w:r>
+      <w:proofErr w:type="spellEnd"/>
     </w:p>
     <w:p>
       <w:pPr>
@@ -2158,8 +2350,62 @@
           <w:szCs w:val="22"/>
           <w:lang w:eastAsia="en-IN"/>
         </w:rPr>
-        <w:t>from sklearn.model_selection import train_test_split</w:t>
-      </w:r>
+        <w:t xml:space="preserve">from </w:t>
+      </w:r>
+      <w:proofErr w:type="spellStart"/>
+      <w:proofErr w:type="gramStart"/>
+      <w:r>
+        <w:rPr>
+          <w:rFonts w:ascii="Arial" w:eastAsia="Times New Roman" w:hAnsi="Arial" w:cs="Arial"/>
+          <w:i/>
+          <w:iCs/>
+          <w:color w:val="36937C" w:themeColor="accent2" w:themeShade="BF"/>
+          <w:sz w:val="22"/>
+          <w:szCs w:val="22"/>
+          <w:lang w:eastAsia="en-IN"/>
+        </w:rPr>
+        <w:t>sklearn.model</w:t>
+      </w:r>
+      <w:proofErr w:type="gramEnd"/>
+      <w:r>
+        <w:rPr>
+          <w:rFonts w:ascii="Arial" w:eastAsia="Times New Roman" w:hAnsi="Arial" w:cs="Arial"/>
+          <w:i/>
+          <w:iCs/>
+          <w:color w:val="36937C" w:themeColor="accent2" w:themeShade="BF"/>
+          <w:sz w:val="22"/>
+          <w:szCs w:val="22"/>
+          <w:lang w:eastAsia="en-IN"/>
+        </w:rPr>
+        <w:t>_selection</w:t>
+      </w:r>
+      <w:proofErr w:type="spellEnd"/>
+      <w:r>
+        <w:rPr>
+          <w:rFonts w:ascii="Arial" w:eastAsia="Times New Roman" w:hAnsi="Arial" w:cs="Arial"/>
+          <w:i/>
+          <w:iCs/>
+          <w:color w:val="36937C" w:themeColor="accent2" w:themeShade="BF"/>
+          <w:sz w:val="22"/>
+          <w:szCs w:val="22"/>
+          <w:lang w:eastAsia="en-IN"/>
+        </w:rPr>
+        <w:t xml:space="preserve"> import </w:t>
+      </w:r>
+      <w:proofErr w:type="spellStart"/>
+      <w:r>
+        <w:rPr>
+          <w:rFonts w:ascii="Arial" w:eastAsia="Times New Roman" w:hAnsi="Arial" w:cs="Arial"/>
+          <w:i/>
+          <w:iCs/>
+          <w:color w:val="36937C" w:themeColor="accent2" w:themeShade="BF"/>
+          <w:sz w:val="22"/>
+          <w:szCs w:val="22"/>
+          <w:lang w:eastAsia="en-IN"/>
+        </w:rPr>
+        <w:t>train_test_split</w:t>
+      </w:r>
+      <w:proofErr w:type="spellEnd"/>
     </w:p>
     <w:p>
       <w:pPr>
@@ -2186,8 +2432,34 @@
           <w:szCs w:val="22"/>
           <w:lang w:eastAsia="en-IN"/>
         </w:rPr>
-        <w:t>import json, sqlite3</w:t>
-      </w:r>
+        <w:t>import json, sqlite</w:t>
+      </w:r>
+      <w:proofErr w:type="gramStart"/>
+      <w:r>
+        <w:rPr>
+          <w:rFonts w:ascii="Arial" w:eastAsia="Times New Roman" w:hAnsi="Arial" w:cs="Arial"/>
+          <w:i/>
+          <w:iCs/>
+          <w:color w:val="36937C" w:themeColor="accent2" w:themeShade="BF"/>
+          <w:sz w:val="22"/>
+          <w:szCs w:val="22"/>
+          <w:lang w:eastAsia="en-IN"/>
+        </w:rPr>
+        <w:t>3</w:t>
+      </w:r>
+      <w:r>
+        <w:rPr>
+          <w:rFonts w:ascii="Arial" w:eastAsia="Times New Roman" w:hAnsi="Arial" w:cs="Arial"/>
+          <w:i/>
+          <w:iCs/>
+          <w:color w:val="36937C" w:themeColor="accent2" w:themeShade="BF"/>
+          <w:sz w:val="22"/>
+          <w:szCs w:val="22"/>
+          <w:lang w:eastAsia="en-IN"/>
+        </w:rPr>
+        <w:t>,pickle</w:t>
+      </w:r>
+      <w:proofErr w:type="gramEnd"/>
     </w:p>
     <w:p>
       <w:pPr>
@@ -2214,8 +2486,10 @@
           <w:szCs w:val="22"/>
           <w:lang w:eastAsia="en-IN"/>
         </w:rPr>
-        <w:t>from sklearn.feature_extraction.text import CountVectorizer</w:t>
-      </w:r>
+        <w:t xml:space="preserve">from </w:t>
+      </w:r>
+      <w:proofErr w:type="spellStart"/>
+      <w:proofErr w:type="gramStart"/>
       <w:r>
         <w:rPr>
           <w:rFonts w:ascii="Arial" w:eastAsia="Times New Roman" w:hAnsi="Arial" w:cs="Arial"/>
@@ -2226,8 +2500,74 @@
           <w:szCs w:val="22"/>
           <w:lang w:eastAsia="en-IN"/>
         </w:rPr>
-        <w:t>, MultinomialNB</w:t>
-      </w:r>
+        <w:t>sklearn.feature</w:t>
+      </w:r>
+      <w:proofErr w:type="gramEnd"/>
+      <w:r>
+        <w:rPr>
+          <w:rFonts w:ascii="Arial" w:eastAsia="Times New Roman" w:hAnsi="Arial" w:cs="Arial"/>
+          <w:i/>
+          <w:iCs/>
+          <w:color w:val="36937C" w:themeColor="accent2" w:themeShade="BF"/>
+          <w:sz w:val="22"/>
+          <w:szCs w:val="22"/>
+          <w:lang w:eastAsia="en-IN"/>
+        </w:rPr>
+        <w:t>_extraction.text</w:t>
+      </w:r>
+      <w:proofErr w:type="spellEnd"/>
+      <w:r>
+        <w:rPr>
+          <w:rFonts w:ascii="Arial" w:eastAsia="Times New Roman" w:hAnsi="Arial" w:cs="Arial"/>
+          <w:i/>
+          <w:iCs/>
+          <w:color w:val="36937C" w:themeColor="accent2" w:themeShade="BF"/>
+          <w:sz w:val="22"/>
+          <w:szCs w:val="22"/>
+          <w:lang w:eastAsia="en-IN"/>
+        </w:rPr>
+        <w:t xml:space="preserve"> import </w:t>
+      </w:r>
+      <w:proofErr w:type="spellStart"/>
+      <w:r>
+        <w:rPr>
+          <w:rFonts w:ascii="Arial" w:eastAsia="Times New Roman" w:hAnsi="Arial" w:cs="Arial"/>
+          <w:i/>
+          <w:iCs/>
+          <w:color w:val="36937C" w:themeColor="accent2" w:themeShade="BF"/>
+          <w:sz w:val="22"/>
+          <w:szCs w:val="22"/>
+          <w:lang w:eastAsia="en-IN"/>
+        </w:rPr>
+        <w:t>CountVectorizer</w:t>
+      </w:r>
+      <w:proofErr w:type="spellEnd"/>
+      <w:r>
+        <w:rPr>
+          <w:rFonts w:ascii="Arial" w:eastAsia="Times New Roman" w:hAnsi="Arial" w:cs="Arial"/>
+          <w:i/>
+          <w:iCs/>
+          <w:color w:val="36937C" w:themeColor="accent2" w:themeShade="BF"/>
+          <w:sz w:val="22"/>
+          <w:szCs w:val="22"/>
+          <w:lang w:eastAsia="en-IN"/>
+        </w:rPr>
+        <w:t xml:space="preserve">, </w:t>
+      </w:r>
+      <w:proofErr w:type="spellStart"/>
+      <w:r>
+        <w:rPr>
+          <w:rFonts w:ascii="Arial" w:eastAsia="Times New Roman" w:hAnsi="Arial" w:cs="Arial"/>
+          <w:i/>
+          <w:iCs/>
+          <w:color w:val="36937C" w:themeColor="accent2" w:themeShade="BF"/>
+          <w:sz w:val="22"/>
+          <w:szCs w:val="22"/>
+          <w:lang w:eastAsia="en-IN"/>
+        </w:rPr>
+        <w:t>MultinomialNB</w:t>
+      </w:r>
+      <w:proofErr w:type="spellEnd"/>
     </w:p>
     <w:p>
       <w:pPr>
@@ -2254,8 +2594,50 @@
           <w:szCs w:val="22"/>
           <w:lang w:eastAsia="en-IN"/>
         </w:rPr>
-        <w:t>import matplotlib.pyplot as plt</w:t>
-      </w:r>
+        <w:t xml:space="preserve">import </w:t>
+      </w:r>
+      <w:proofErr w:type="spellStart"/>
+      <w:proofErr w:type="gramStart"/>
+      <w:r>
+        <w:rPr>
+          <w:rFonts w:ascii="Arial" w:eastAsia="Times New Roman" w:hAnsi="Arial" w:cs="Arial"/>
+          <w:i/>
+          <w:iCs/>
+          <w:color w:val="36937C" w:themeColor="accent2" w:themeShade="BF"/>
+          <w:sz w:val="22"/>
+          <w:szCs w:val="22"/>
+          <w:lang w:eastAsia="en-IN"/>
+        </w:rPr>
+        <w:t>matplotlib.pyplot</w:t>
+      </w:r>
+      <w:proofErr w:type="spellEnd"/>
+      <w:proofErr w:type="gramEnd"/>
+      <w:r>
+        <w:rPr>
+          <w:rFonts w:ascii="Arial" w:eastAsia="Times New Roman" w:hAnsi="Arial" w:cs="Arial"/>
+          <w:i/>
+          <w:iCs/>
+          <w:color w:val="36937C" w:themeColor="accent2" w:themeShade="BF"/>
+          <w:sz w:val="22"/>
+          <w:szCs w:val="22"/>
+          <w:lang w:eastAsia="en-IN"/>
+        </w:rPr>
+        <w:t xml:space="preserve"> as </w:t>
+      </w:r>
+      <w:proofErr w:type="spellStart"/>
+      <w:r>
+        <w:rPr>
+          <w:rFonts w:ascii="Arial" w:eastAsia="Times New Roman" w:hAnsi="Arial" w:cs="Arial"/>
+          <w:i/>
+          <w:iCs/>
+          <w:color w:val="36937C" w:themeColor="accent2" w:themeShade="BF"/>
+          <w:sz w:val="22"/>
+          <w:szCs w:val="22"/>
+          <w:lang w:eastAsia="en-IN"/>
+        </w:rPr>
+        <w:t>plt</w:t>
+      </w:r>
+      <w:proofErr w:type="spellEnd"/>
     </w:p>
     <w:p>
       <w:pPr>
@@ -2282,8 +2664,22 @@
           <w:szCs w:val="22"/>
           <w:lang w:eastAsia="en-IN"/>
         </w:rPr>
-        <w:t>import seaborn as sns</w:t>
-      </w:r>
+        <w:t xml:space="preserve">import seaborn as </w:t>
+      </w:r>
+      <w:proofErr w:type="spellStart"/>
+      <w:r>
+        <w:rPr>
+          <w:rFonts w:ascii="Arial" w:eastAsia="Times New Roman" w:hAnsi="Arial" w:cs="Arial"/>
+          <w:i/>
+          <w:iCs/>
+          <w:color w:val="36937C" w:themeColor="accent2" w:themeShade="BF"/>
+          <w:sz w:val="22"/>
+          <w:szCs w:val="22"/>
+          <w:lang w:eastAsia="en-IN"/>
+        </w:rPr>
+        <w:t>sns</w:t>
+      </w:r>
+      <w:proofErr w:type="spellEnd"/>
     </w:p>
     <w:p>
       <w:pPr>
@@ -2336,8 +2732,22 @@
           <w:szCs w:val="22"/>
           <w:lang w:eastAsia="en-IN"/>
         </w:rPr>
-        <w:t>from flask import Flask, request, render_template</w:t>
-      </w:r>
+        <w:t xml:space="preserve">from flask import Flask, request, </w:t>
+      </w:r>
+      <w:proofErr w:type="spellStart"/>
+      <w:r>
+        <w:rPr>
+          <w:rFonts w:ascii="Arial" w:eastAsia="Times New Roman" w:hAnsi="Arial" w:cs="Arial"/>
+          <w:i/>
+          <w:iCs/>
+          <w:color w:val="36937C" w:themeColor="accent2" w:themeShade="BF"/>
+          <w:sz w:val="22"/>
+          <w:szCs w:val="22"/>
+          <w:lang w:eastAsia="en-IN"/>
+        </w:rPr>
+        <w:t>render_template</w:t>
+      </w:r>
+      <w:proofErr w:type="spellEnd"/>
     </w:p>
     <w:p>
       <w:pPr>
@@ -3991,52 +4401,9 @@
           <w:szCs w:val="22"/>
           <w:lang w:eastAsia="en-IN"/>
         </w:rPr>
-        <w:t>def remove_html()</w:t>
-      </w:r>
-      <w:r>
-        <w:rPr>
-          <w:rFonts w:ascii="Arial" w:eastAsia="Times New Roman" w:hAnsi="Arial" w:cs="Arial"/>
-          <w:color w:val="000000"/>
-          <w:sz w:val="22"/>
-          <w:szCs w:val="22"/>
-          <w:lang w:eastAsia="en-IN"/>
-        </w:rPr>
-        <w:t>:</w:t>
-      </w:r>
-    </w:p>
-    <w:p>
-      <w:pPr>
-        <w:jc w:val="both"/>
-        <w:rPr>
-          <w:rFonts w:ascii="Arial" w:eastAsia="Times New Roman" w:hAnsi="Arial" w:cs="Arial"/>
-          <w:color w:val="000000"/>
-          <w:sz w:val="22"/>
-          <w:szCs w:val="22"/>
-          <w:lang w:eastAsia="en-IN"/>
-        </w:rPr>
-      </w:pPr>
-      <w:r>
-        <w:rPr>
-          <w:rFonts w:ascii="Arial" w:eastAsia="Times New Roman" w:hAnsi="Arial" w:cs="Arial"/>
-          <w:color w:val="000000"/>
-          <w:sz w:val="22"/>
-          <w:szCs w:val="22"/>
-          <w:lang w:eastAsia="en-IN"/>
-        </w:rPr>
-        <w:tab/>
-        <w:t>Anything between “&lt;&gt;” tags is the html tag. I have used regular expression substitute function to remove the tags.</w:t>
-      </w:r>
-    </w:p>
-    <w:p>
-      <w:pPr>
-        <w:rPr>
-          <w:rFonts w:ascii="Arial" w:eastAsia="Times New Roman" w:hAnsi="Arial" w:cs="Arial"/>
-          <w:color w:val="000000"/>
-          <w:sz w:val="22"/>
-          <w:szCs w:val="22"/>
-          <w:lang w:eastAsia="en-IN"/>
-        </w:rPr>
-      </w:pPr>
+        <w:t xml:space="preserve">def </w:t>
+      </w:r>
+      <w:proofErr w:type="spellStart"/>
       <w:r>
         <w:rPr>
           <w:rFonts w:ascii="Arial" w:eastAsia="Times New Roman" w:hAnsi="Arial" w:cs="Arial"/>
@@ -4047,7 +4414,154 @@
           <w:szCs w:val="22"/>
           <w:lang w:eastAsia="en-IN"/>
         </w:rPr>
-        <w:t>def remove_punctuation()</w:t>
+        <w:t>remove_</w:t>
+      </w:r>
+      <w:proofErr w:type="gramStart"/>
+      <w:r>
+        <w:rPr>
+          <w:rFonts w:ascii="Arial" w:eastAsia="Times New Roman" w:hAnsi="Arial" w:cs="Arial"/>
+          <w:i/>
+          <w:iCs/>
+          <w:color w:val="36937C" w:themeColor="accent2" w:themeShade="BF"/>
+          <w:sz w:val="22"/>
+          <w:szCs w:val="22"/>
+          <w:lang w:eastAsia="en-IN"/>
+        </w:rPr>
+        <w:t>html</w:t>
+      </w:r>
+      <w:proofErr w:type="spellEnd"/>
+      <w:r>
+        <w:rPr>
+          <w:rFonts w:ascii="Arial" w:eastAsia="Times New Roman" w:hAnsi="Arial" w:cs="Arial"/>
+          <w:i/>
+          <w:iCs/>
+          <w:color w:val="36937C" w:themeColor="accent2" w:themeShade="BF"/>
+          <w:sz w:val="22"/>
+          <w:szCs w:val="22"/>
+          <w:lang w:eastAsia="en-IN"/>
+        </w:rPr>
+        <w:t>(</w:t>
+      </w:r>
+      <w:proofErr w:type="gramEnd"/>
+      <w:r>
+        <w:rPr>
+          <w:rFonts w:ascii="Arial" w:eastAsia="Times New Roman" w:hAnsi="Arial" w:cs="Arial"/>
+          <w:i/>
+          <w:iCs/>
+          <w:color w:val="36937C" w:themeColor="accent2" w:themeShade="BF"/>
+          <w:sz w:val="22"/>
+          <w:szCs w:val="22"/>
+          <w:lang w:eastAsia="en-IN"/>
+        </w:rPr>
+        <w:t>)</w:t>
+      </w:r>
+      <w:r>
+        <w:rPr>
+          <w:rFonts w:ascii="Arial" w:eastAsia="Times New Roman" w:hAnsi="Arial" w:cs="Arial"/>
+          <w:color w:val="000000"/>
+          <w:sz w:val="22"/>
+          <w:szCs w:val="22"/>
+          <w:lang w:eastAsia="en-IN"/>
+        </w:rPr>
+        <w:t>:</w:t>
+      </w:r>
+    </w:p>
+    <w:p>
+      <w:pPr>
+        <w:jc w:val="both"/>
+        <w:rPr>
+          <w:rFonts w:ascii="Arial" w:eastAsia="Times New Roman" w:hAnsi="Arial" w:cs="Arial"/>
+          <w:color w:val="000000"/>
+          <w:sz w:val="22"/>
+          <w:szCs w:val="22"/>
+          <w:lang w:eastAsia="en-IN"/>
+        </w:rPr>
+      </w:pPr>
+      <w:r>
+        <w:rPr>
+          <w:rFonts w:ascii="Arial" w:eastAsia="Times New Roman" w:hAnsi="Arial" w:cs="Arial"/>
+          <w:color w:val="000000"/>
+          <w:sz w:val="22"/>
+          <w:szCs w:val="22"/>
+          <w:lang w:eastAsia="en-IN"/>
+        </w:rPr>
+        <w:tab/>
+        <w:t>Anything between “&lt;&gt;” tags is the html tag. I have used regular expression substitute function to remove the tags.</w:t>
+      </w:r>
+    </w:p>
+    <w:p>
+      <w:pPr>
+        <w:rPr>
+          <w:rFonts w:ascii="Arial" w:eastAsia="Times New Roman" w:hAnsi="Arial" w:cs="Arial"/>
+          <w:color w:val="000000"/>
+          <w:sz w:val="22"/>
+          <w:szCs w:val="22"/>
+          <w:lang w:eastAsia="en-IN"/>
+        </w:rPr>
+      </w:pPr>
+      <w:r>
+        <w:rPr>
+          <w:rFonts w:ascii="Arial" w:eastAsia="Times New Roman" w:hAnsi="Arial" w:cs="Arial"/>
+          <w:i/>
+          <w:iCs/>
+          <w:color w:val="36937C" w:themeColor="accent2" w:themeShade="BF"/>
+          <w:sz w:val="22"/>
+          <w:szCs w:val="22"/>
+          <w:lang w:eastAsia="en-IN"/>
+        </w:rPr>
+        <w:t xml:space="preserve">def </w:t>
+      </w:r>
+      <w:proofErr w:type="spellStart"/>
+      <w:r>
+        <w:rPr>
+          <w:rFonts w:ascii="Arial" w:eastAsia="Times New Roman" w:hAnsi="Arial" w:cs="Arial"/>
+          <w:i/>
+          <w:iCs/>
+          <w:color w:val="36937C" w:themeColor="accent2" w:themeShade="BF"/>
+          <w:sz w:val="22"/>
+          <w:szCs w:val="22"/>
+          <w:lang w:eastAsia="en-IN"/>
+        </w:rPr>
+        <w:t>remove_</w:t>
+      </w:r>
+      <w:proofErr w:type="gramStart"/>
+      <w:r>
+        <w:rPr>
+          <w:rFonts w:ascii="Arial" w:eastAsia="Times New Roman" w:hAnsi="Arial" w:cs="Arial"/>
+          <w:i/>
+          <w:iCs/>
+          <w:color w:val="36937C" w:themeColor="accent2" w:themeShade="BF"/>
+          <w:sz w:val="22"/>
+          <w:szCs w:val="22"/>
+          <w:lang w:eastAsia="en-IN"/>
+        </w:rPr>
+        <w:t>punctuation</w:t>
+      </w:r>
+      <w:proofErr w:type="spellEnd"/>
+      <w:r>
+        <w:rPr>
+          <w:rFonts w:ascii="Arial" w:eastAsia="Times New Roman" w:hAnsi="Arial" w:cs="Arial"/>
+          <w:i/>
+          <w:iCs/>
+          <w:color w:val="36937C" w:themeColor="accent2" w:themeShade="BF"/>
+          <w:sz w:val="22"/>
+          <w:szCs w:val="22"/>
+          <w:lang w:eastAsia="en-IN"/>
+        </w:rPr>
+        <w:t>(</w:t>
+      </w:r>
+      <w:proofErr w:type="gramEnd"/>
+      <w:r>
+        <w:rPr>
+          <w:rFonts w:ascii="Arial" w:eastAsia="Times New Roman" w:hAnsi="Arial" w:cs="Arial"/>
+          <w:i/>
+          <w:iCs/>
+          <w:color w:val="36937C" w:themeColor="accent2" w:themeShade="BF"/>
+          <w:sz w:val="22"/>
+          <w:szCs w:val="22"/>
+          <w:lang w:eastAsia="en-IN"/>
+        </w:rPr>
+        <w:t>)</w:t>
       </w:r>
       <w:r>
         <w:rPr>
@@ -4218,7 +4732,59 @@
           <w:szCs w:val="22"/>
           <w:lang w:eastAsia="en-IN"/>
         </w:rPr>
-        <w:t>def clean_text()</w:t>
+        <w:t xml:space="preserve">def </w:t>
+      </w:r>
+      <w:proofErr w:type="spellStart"/>
+      <w:r>
+        <w:rPr>
+          <w:rFonts w:ascii="Arial" w:eastAsia="Times New Roman" w:hAnsi="Arial" w:cs="Arial"/>
+          <w:i/>
+          <w:iCs/>
+          <w:color w:val="36937C" w:themeColor="accent2" w:themeShade="BF"/>
+          <w:sz w:val="22"/>
+          <w:szCs w:val="22"/>
+          <w:lang w:eastAsia="en-IN"/>
+        </w:rPr>
+        <w:t>clean_</w:t>
+      </w:r>
+      <w:proofErr w:type="gramStart"/>
+      <w:r>
+        <w:rPr>
+          <w:rFonts w:ascii="Arial" w:eastAsia="Times New Roman" w:hAnsi="Arial" w:cs="Arial"/>
+          <w:i/>
+          <w:iCs/>
+          <w:color w:val="36937C" w:themeColor="accent2" w:themeShade="BF"/>
+          <w:sz w:val="22"/>
+          <w:szCs w:val="22"/>
+          <w:lang w:eastAsia="en-IN"/>
+        </w:rPr>
+        <w:t>text</w:t>
+      </w:r>
+      <w:proofErr w:type="spellEnd"/>
+      <w:r>
+        <w:rPr>
+          <w:rFonts w:ascii="Arial" w:eastAsia="Times New Roman" w:hAnsi="Arial" w:cs="Arial"/>
+          <w:i/>
+          <w:iCs/>
+          <w:color w:val="36937C" w:themeColor="accent2" w:themeShade="BF"/>
+          <w:sz w:val="22"/>
+          <w:szCs w:val="22"/>
+          <w:lang w:eastAsia="en-IN"/>
+        </w:rPr>
+        <w:t>(</w:t>
+      </w:r>
+      <w:proofErr w:type="gramEnd"/>
+      <w:r>
+        <w:rPr>
+          <w:rFonts w:ascii="Arial" w:eastAsia="Times New Roman" w:hAnsi="Arial" w:cs="Arial"/>
+          <w:i/>
+          <w:iCs/>
+          <w:color w:val="36937C" w:themeColor="accent2" w:themeShade="BF"/>
+          <w:sz w:val="22"/>
+          <w:szCs w:val="22"/>
+          <w:lang w:eastAsia="en-IN"/>
+        </w:rPr>
+        <w:t>)</w:t>
       </w:r>
       <w:r>
         <w:rPr>
@@ -4493,6 +5059,8 @@
           <w:lang w:eastAsia="en-IN"/>
         </w:rPr>
       </w:pPr>
+      <w:proofErr w:type="spellStart"/>
+      <w:proofErr w:type="gramStart"/>
       <w:r>
         <w:rPr>
           <w:rFonts w:ascii="Arial" w:eastAsia="Times New Roman" w:hAnsi="Arial" w:cs="Arial"/>
@@ -4505,6 +5073,8 @@
         </w:rPr>
         <w:t>data.review</w:t>
       </w:r>
+      <w:proofErr w:type="spellEnd"/>
+      <w:proofErr w:type="gramEnd"/>
       <w:r>
         <w:rPr>
           <w:rFonts w:ascii="Arial" w:eastAsia="Times New Roman" w:hAnsi="Arial" w:cs="Arial"/>
@@ -4526,6 +5096,8 @@
           <w:lang w:eastAsia="en-IN"/>
         </w:rPr>
       </w:pPr>
+      <w:proofErr w:type="spellStart"/>
+      <w:proofErr w:type="gramStart"/>
       <w:r>
         <w:rPr>
           <w:rFonts w:ascii="Arial" w:eastAsia="Times New Roman" w:hAnsi="Arial" w:cs="Arial"/>
@@ -4538,6 +5110,8 @@
         </w:rPr>
         <w:t>data.sentiment</w:t>
       </w:r>
+      <w:proofErr w:type="spellEnd"/>
+      <w:proofErr w:type="gramEnd"/>
       <w:r>
         <w:rPr>
           <w:rFonts w:ascii="Arial" w:eastAsia="Times New Roman" w:hAnsi="Arial" w:cs="Arial"/>
@@ -4559,6 +5133,7 @@
           <w:lang w:eastAsia="en-IN"/>
         </w:rPr>
       </w:pPr>
+      <w:proofErr w:type="spellStart"/>
       <w:r>
         <w:rPr>
           <w:rFonts w:ascii="Arial" w:eastAsia="Times New Roman" w:hAnsi="Arial" w:cs="Arial"/>
@@ -4571,6 +5146,7 @@
         </w:rPr>
         <w:t>random_state</w:t>
       </w:r>
+      <w:proofErr w:type="spellEnd"/>
       <w:r>
         <w:rPr>
           <w:rFonts w:ascii="Arial" w:eastAsia="Times New Roman" w:hAnsi="Arial" w:cs="Arial"/>
@@ -4592,6 +5168,7 @@
           <w:lang w:eastAsia="en-IN"/>
         </w:rPr>
       </w:pPr>
+      <w:proofErr w:type="spellStart"/>
       <w:r>
         <w:rPr>
           <w:rFonts w:ascii="Arial" w:eastAsia="Times New Roman" w:hAnsi="Arial" w:cs="Arial"/>
@@ -4604,6 +5181,7 @@
         </w:rPr>
         <w:t>test_size</w:t>
       </w:r>
+      <w:proofErr w:type="spellEnd"/>
       <w:r>
         <w:rPr>
           <w:rFonts w:ascii="Arial" w:eastAsia="Times New Roman" w:hAnsi="Arial" w:cs="Arial"/>
@@ -4910,6 +5488,8 @@
           <w:lang w:eastAsia="en-IN"/>
         </w:rPr>
       </w:pPr>
+      <w:proofErr w:type="spellStart"/>
+      <w:proofErr w:type="gramStart"/>
       <w:r>
         <w:rPr>
           <w:rFonts w:ascii="Arial" w:eastAsia="Times New Roman" w:hAnsi="Arial" w:cs="Arial"/>
@@ -4918,7 +5498,29 @@
           <w:szCs w:val="22"/>
           <w:lang w:eastAsia="en-IN"/>
         </w:rPr>
-        <w:t>CountVectorizer()</w:t>
+        <w:t>CountVectorizer</w:t>
+      </w:r>
+      <w:proofErr w:type="spellEnd"/>
+      <w:r>
+        <w:rPr>
+          <w:rFonts w:ascii="Arial" w:eastAsia="Times New Roman" w:hAnsi="Arial" w:cs="Arial"/>
+          <w:color w:val="50651F" w:themeColor="accent1" w:themeShade="80"/>
+          <w:sz w:val="22"/>
+          <w:szCs w:val="22"/>
+          <w:lang w:eastAsia="en-IN"/>
+        </w:rPr>
+        <w:t>(</w:t>
+      </w:r>
+      <w:proofErr w:type="gramEnd"/>
+      <w:r>
+        <w:rPr>
+          <w:rFonts w:ascii="Arial" w:eastAsia="Times New Roman" w:hAnsi="Arial" w:cs="Arial"/>
+          <w:color w:val="50651F" w:themeColor="accent1" w:themeShade="80"/>
+          <w:sz w:val="22"/>
+          <w:szCs w:val="22"/>
+          <w:lang w:eastAsia="en-IN"/>
+        </w:rPr>
+        <w:t>)</w:t>
       </w:r>
       <w:r>
         <w:rPr>
@@ -4942,6 +5544,7 @@
           <w:lang w:eastAsia="en-IN"/>
         </w:rPr>
       </w:pPr>
+      <w:proofErr w:type="spellStart"/>
       <w:r>
         <w:rPr>
           <w:rFonts w:ascii="Arial" w:eastAsia="Times New Roman" w:hAnsi="Arial" w:cs="Arial"/>
@@ -4950,7 +5553,40 @@
           <w:szCs w:val="22"/>
           <w:lang w:eastAsia="en-IN"/>
         </w:rPr>
-        <w:t>ngram_range(1, 2)</w:t>
+        <w:t>ngram_</w:t>
+      </w:r>
+      <w:proofErr w:type="gramStart"/>
+      <w:r>
+        <w:rPr>
+          <w:rFonts w:ascii="Arial" w:eastAsia="Times New Roman" w:hAnsi="Arial" w:cs="Arial"/>
+          <w:color w:val="50651F" w:themeColor="accent1" w:themeShade="80"/>
+          <w:sz w:val="22"/>
+          <w:szCs w:val="22"/>
+          <w:lang w:eastAsia="en-IN"/>
+        </w:rPr>
+        <w:t>range</w:t>
+      </w:r>
+      <w:proofErr w:type="spellEnd"/>
+      <w:r>
+        <w:rPr>
+          <w:rFonts w:ascii="Arial" w:eastAsia="Times New Roman" w:hAnsi="Arial" w:cs="Arial"/>
+          <w:color w:val="50651F" w:themeColor="accent1" w:themeShade="80"/>
+          <w:sz w:val="22"/>
+          <w:szCs w:val="22"/>
+          <w:lang w:eastAsia="en-IN"/>
+        </w:rPr>
+        <w:t>(</w:t>
+      </w:r>
+      <w:proofErr w:type="gramEnd"/>
+      <w:r>
+        <w:rPr>
+          <w:rFonts w:ascii="Arial" w:eastAsia="Times New Roman" w:hAnsi="Arial" w:cs="Arial"/>
+          <w:color w:val="50651F" w:themeColor="accent1" w:themeShade="80"/>
+          <w:sz w:val="22"/>
+          <w:szCs w:val="22"/>
+          <w:lang w:eastAsia="en-IN"/>
+        </w:rPr>
+        <w:t>1, 2)</w:t>
       </w:r>
       <w:r>
         <w:rPr>
@@ -5004,6 +5640,7 @@
           <w:lang w:eastAsia="en-IN"/>
         </w:rPr>
       </w:pPr>
+      <w:proofErr w:type="gramStart"/>
       <w:r>
         <w:rPr>
           <w:rFonts w:ascii="Arial" w:eastAsia="Times New Roman" w:hAnsi="Arial" w:cs="Arial"/>
@@ -5012,7 +5649,18 @@
           <w:szCs w:val="22"/>
           <w:lang w:eastAsia="en-IN"/>
         </w:rPr>
-        <w:t>fit()</w:t>
+        <w:t>fit(</w:t>
+      </w:r>
+      <w:proofErr w:type="gramEnd"/>
+      <w:r>
+        <w:rPr>
+          <w:rFonts w:ascii="Arial" w:eastAsia="Times New Roman" w:hAnsi="Arial" w:cs="Arial"/>
+          <w:color w:val="50651F" w:themeColor="accent1" w:themeShade="80"/>
+          <w:sz w:val="22"/>
+          <w:szCs w:val="22"/>
+          <w:lang w:eastAsia="en-IN"/>
+        </w:rPr>
+        <w:t>)</w:t>
       </w:r>
       <w:r>
         <w:rPr>
@@ -5056,6 +5704,7 @@
           <w:lang w:eastAsia="en-IN"/>
         </w:rPr>
       </w:pPr>
+      <w:proofErr w:type="gramStart"/>
       <w:r>
         <w:rPr>
           <w:rFonts w:ascii="Arial" w:eastAsia="Times New Roman" w:hAnsi="Arial" w:cs="Arial"/>
@@ -5064,7 +5713,18 @@
           <w:szCs w:val="22"/>
           <w:lang w:eastAsia="en-IN"/>
         </w:rPr>
-        <w:t>transform()</w:t>
+        <w:t>transform(</w:t>
+      </w:r>
+      <w:proofErr w:type="gramEnd"/>
+      <w:r>
+        <w:rPr>
+          <w:rFonts w:ascii="Arial" w:eastAsia="Times New Roman" w:hAnsi="Arial" w:cs="Arial"/>
+          <w:color w:val="50651F" w:themeColor="accent1" w:themeShade="80"/>
+          <w:sz w:val="22"/>
+          <w:szCs w:val="22"/>
+          <w:lang w:eastAsia="en-IN"/>
+        </w:rPr>
+        <w:t>)</w:t>
       </w:r>
       <w:r>
         <w:rPr>
@@ -6976,6 +7636,7 @@
           <w:lang w:eastAsia="en-IN"/>
         </w:rPr>
       </w:pPr>
+      <w:proofErr w:type="spellStart"/>
       <w:r>
         <w:rPr>
           <w:rFonts w:ascii="Arial" w:eastAsia="Times New Roman" w:hAnsi="Arial" w:cs="Arial"/>
@@ -6984,8 +7645,21 @@
           <w:szCs w:val="22"/>
           <w:lang w:eastAsia="en-IN"/>
         </w:rPr>
-        <w:t>train_data.json</w:t>
-      </w:r>
+        <w:t>train_</w:t>
+      </w:r>
+      <w:proofErr w:type="gramStart"/>
+      <w:r>
+        <w:rPr>
+          <w:rFonts w:ascii="Arial" w:eastAsia="Times New Roman" w:hAnsi="Arial" w:cs="Arial"/>
+          <w:color w:val="50651F" w:themeColor="accent1" w:themeShade="80"/>
+          <w:sz w:val="22"/>
+          <w:szCs w:val="22"/>
+          <w:lang w:eastAsia="en-IN"/>
+        </w:rPr>
+        <w:t>data.json</w:t>
+      </w:r>
+      <w:proofErr w:type="spellEnd"/>
+      <w:proofErr w:type="gramEnd"/>
       <w:r>
         <w:rPr>
           <w:rFonts w:ascii="Arial" w:eastAsia="Times New Roman" w:hAnsi="Arial" w:cs="Arial"/>
@@ -7895,7 +8569,49 @@
           <w:szCs w:val="22"/>
           <w:lang w:eastAsia="en-IN"/>
         </w:rPr>
-        <w:t>are added to my git-hub.</w:t>
+        <w:t xml:space="preserve">are added to my </w:t>
+      </w:r>
+      <w:hyperlink r:id="rId39" w:history="1">
+        <w:r>
+          <w:rPr>
+            <w:rStyle w:val="Hyperlink"/>
+            <w:rFonts w:ascii="Arial" w:eastAsia="Times New Roman" w:hAnsi="Arial" w:cs="Arial"/>
+            <w:sz w:val="22"/>
+            <w:szCs w:val="22"/>
+            <w:lang w:eastAsia="en-IN"/>
+          </w:rPr>
+          <w:t>git</w:t>
+        </w:r>
+        <w:r>
+          <w:rPr>
+            <w:rStyle w:val="Hyperlink"/>
+            <w:rFonts w:ascii="Arial" w:eastAsia="Times New Roman" w:hAnsi="Arial" w:cs="Arial"/>
+            <w:sz w:val="22"/>
+            <w:szCs w:val="22"/>
+            <w:lang w:eastAsia="en-IN"/>
+          </w:rPr>
+          <w:t>-</w:t>
+        </w:r>
+        <w:r>
+          <w:rPr>
+            <w:rStyle w:val="Hyperlink"/>
+            <w:rFonts w:ascii="Arial" w:eastAsia="Times New Roman" w:hAnsi="Arial" w:cs="Arial"/>
+            <w:sz w:val="22"/>
+            <w:szCs w:val="22"/>
+            <w:lang w:eastAsia="en-IN"/>
+          </w:rPr>
+          <w:t>hub</w:t>
+        </w:r>
+      </w:hyperlink>
+      <w:r>
+        <w:rPr>
+          <w:rFonts w:ascii="Arial" w:eastAsia="Times New Roman" w:hAnsi="Arial" w:cs="Arial"/>
+          <w:color w:val="000000"/>
+          <w:sz w:val="22"/>
+          <w:szCs w:val="22"/>
+          <w:lang w:eastAsia="en-IN"/>
+        </w:rPr>
+        <w:t>.</w:t>
       </w:r>
     </w:p>
     <w:sectPr>
@@ -9499,6 +10215,18 @@
       <w:sz w:val="20"/>
       <w:szCs w:val="20"/>
       <w:lang w:eastAsia="en-IN"/>
+    </w:rPr>
+  </w:style>
+  <w:style w:type="character" w:styleId="FollowedHyperlink">
+    <w:name w:val="FollowedHyperlink"/>
+    <w:basedOn w:val="DefaultParagraphFont"/>
+    <w:uiPriority w:val="99"/>
+    <w:semiHidden/>
+    <w:unhideWhenUsed/>
+    <w:rsid w:val="00B34A16"/>
+    <w:rPr>
+      <w:color w:val="A0BCD3" w:themeColor="followedHyperlink"/>
+      <w:u w:val="single"/>
     </w:rPr>
   </w:style>
 </w:styles>
